--- a/Project Report.docx
+++ b/Project Report.docx
@@ -16,18 +16,8 @@
           <w:b/>
           <w:bCs/>
         </w:rPr>
-        <w:t xml:space="preserve">🧾 Project Report: </w:t>
-      </w:r>
-      <w:proofErr w:type="spellStart"/>
-      <w:r>
-        <w:rPr>
-          <w:rFonts w:ascii="Segoe UI Emoji" w:hAnsi="Segoe UI Emoji" w:cs="Segoe UI Emoji"/>
-          <w:b/>
-          <w:bCs/>
-        </w:rPr>
-        <w:t>JobVerse</w:t>
-      </w:r>
-      <w:proofErr w:type="spellEnd"/>
+        <w:t>🧾 Project Report: JobVerse</w:t>
+      </w:r>
     </w:p>
     <w:p>
       <w:pPr>
@@ -60,18 +50,8 @@
           <w:b/>
           <w:bCs/>
         </w:rPr>
-        <w:t xml:space="preserve">Project Name: </w:t>
-      </w:r>
-      <w:proofErr w:type="spellStart"/>
-      <w:r>
-        <w:rPr>
-          <w:rFonts w:ascii="Segoe UI Emoji" w:hAnsi="Segoe UI Emoji" w:cs="Segoe UI Emoji"/>
-          <w:b/>
-          <w:bCs/>
-        </w:rPr>
-        <w:t>JobVerse</w:t>
-      </w:r>
-      <w:proofErr w:type="spellEnd"/>
+        <w:t>Project Name: JobVerse</w:t>
+      </w:r>
       <w:r>
         <w:rPr>
           <w:rFonts w:ascii="Segoe UI Emoji" w:hAnsi="Segoe UI Emoji" w:cs="Segoe UI Emoji"/>
@@ -124,7 +104,23 @@
           <w:bCs/>
         </w:rPr>
         <w:br/>
-        <w:t>Duration: Ongoing (Started: [Insert Start Date])</w:t>
+        <w:t>Duration: Ongoing (Started: [</w:t>
+      </w:r>
+      <w:r>
+        <w:rPr>
+          <w:rFonts w:ascii="Segoe UI Emoji" w:hAnsi="Segoe UI Emoji" w:cs="Segoe UI Emoji"/>
+          <w:b/>
+          <w:bCs/>
+        </w:rPr>
+        <w:t>07-07-2025</w:t>
+      </w:r>
+      <w:r>
+        <w:rPr>
+          <w:rFonts w:ascii="Segoe UI Emoji" w:hAnsi="Segoe UI Emoji" w:cs="Segoe UI Emoji"/>
+          <w:b/>
+          <w:bCs/>
+        </w:rPr>
+        <w:t>])</w:t>
       </w:r>
     </w:p>
     <w:p>
@@ -142,7 +138,7 @@
           <w:bCs/>
         </w:rPr>
         <w:pict w14:anchorId="39DF51D7">
-          <v:rect id="_x0000_i1289" style="width:0;height:1.5pt" o:hralign="center" o:hrstd="t" o:hr="t" fillcolor="#a0a0a0" stroked="f"/>
+          <v:rect id="_x0000_i1025" style="width:0;height:1.5pt" o:hralign="center" o:hrstd="t" o:hr="t" fillcolor="#a0a0a0" stroked="f"/>
         </w:pict>
       </w:r>
     </w:p>
@@ -171,23 +167,13 @@
           <w:bCs/>
         </w:rPr>
       </w:pPr>
-      <w:proofErr w:type="spellStart"/>
-      <w:r>
-        <w:rPr>
-          <w:rFonts w:ascii="Segoe UI Emoji" w:hAnsi="Segoe UI Emoji" w:cs="Segoe UI Emoji"/>
-          <w:b/>
-          <w:bCs/>
-        </w:rPr>
-        <w:t>JobVerse</w:t>
-      </w:r>
-      <w:proofErr w:type="spellEnd"/>
-      <w:r>
-        <w:rPr>
-          <w:rFonts w:ascii="Segoe UI Emoji" w:hAnsi="Segoe UI Emoji" w:cs="Segoe UI Emoji"/>
-          <w:b/>
-          <w:bCs/>
-        </w:rPr>
-        <w:t xml:space="preserve"> is a full-stack job portal designed to streamline the hiring process for both employers and job seekers. The platform enables organizations to post job openings, manage applicants, and connect with potential candidates, while job seekers can create professional profiles, upload resumes, and apply for jobs that match their skills and preferences.</w:t>
+      <w:r>
+        <w:rPr>
+          <w:rFonts w:ascii="Segoe UI Emoji" w:hAnsi="Segoe UI Emoji" w:cs="Segoe UI Emoji"/>
+          <w:b/>
+          <w:bCs/>
+        </w:rPr>
+        <w:t>JobVerse is a full-stack job portal designed to streamline the hiring process for both employers and job seekers. The platform enables organizations to post job openings, manage applicants, and connect with potential candidates, while job seekers can create professional profiles, upload resumes, and apply for jobs that match their skills and preferences.</w:t>
       </w:r>
     </w:p>
     <w:p>
@@ -222,7 +208,7 @@
           <w:bCs/>
         </w:rPr>
         <w:pict w14:anchorId="4753707C">
-          <v:rect id="_x0000_i1290" style="width:0;height:1.5pt" o:hralign="center" o:hrstd="t" o:hr="t" fillcolor="#a0a0a0" stroked="f"/>
+          <v:rect id="_x0000_i1026" style="width:0;height:1.5pt" o:hralign="center" o:hrstd="t" o:hr="t" fillcolor="#a0a0a0" stroked="f"/>
         </w:pict>
       </w:r>
     </w:p>
@@ -363,7 +349,7 @@
           <w:bCs/>
         </w:rPr>
         <w:pict w14:anchorId="670F148B">
-          <v:rect id="_x0000_i1291" style="width:0;height:1.5pt" o:hralign="center" o:hrstd="t" o:hr="t" fillcolor="#a0a0a0" stroked="f"/>
+          <v:rect id="_x0000_i1027" style="width:0;height:1.5pt" o:hralign="center" o:hrstd="t" o:hr="t" fillcolor="#a0a0a0" stroked="f"/>
         </w:pict>
       </w:r>
     </w:p>
@@ -584,18 +570,8 @@
           <w:b/>
           <w:bCs/>
         </w:rPr>
-        <w:t xml:space="preserve">Authentication: JWT (JSON Web Tokens), </w:t>
-      </w:r>
-      <w:proofErr w:type="spellStart"/>
-      <w:r>
-        <w:rPr>
-          <w:rFonts w:ascii="Segoe UI Emoji" w:hAnsi="Segoe UI Emoji" w:cs="Segoe UI Emoji"/>
-          <w:b/>
-          <w:bCs/>
-        </w:rPr>
-        <w:t>bcrypt</w:t>
-      </w:r>
-      <w:proofErr w:type="spellEnd"/>
+        <w:t>Authentication: JWT (JSON Web Tokens), bcrypt</w:t>
+      </w:r>
     </w:p>
     <w:p>
       <w:pPr>
@@ -803,7 +779,7 @@
           <w:bCs/>
         </w:rPr>
         <w:pict w14:anchorId="48940DFC">
-          <v:rect id="_x0000_i1292" style="width:0;height:1.5pt" o:hralign="center" o:hrstd="t" o:hr="t" fillcolor="#a0a0a0" stroked="f"/>
+          <v:rect id="_x0000_i1028" style="width:0;height:1.5pt" o:hralign="center" o:hrstd="t" o:hr="t" fillcolor="#a0a0a0" stroked="f"/>
         </w:pict>
       </w:r>
     </w:p>
@@ -1238,7 +1214,7 @@
           <w:bCs/>
         </w:rPr>
         <w:pict w14:anchorId="72E94F31">
-          <v:rect id="_x0000_i1293" style="width:0;height:1.5pt" o:hralign="center" o:hrstd="t" o:hr="t" fillcolor="#a0a0a0" stroked="f"/>
+          <v:rect id="_x0000_i1029" style="width:0;height:1.5pt" o:hralign="center" o:hrstd="t" o:hr="t" fillcolor="#a0a0a0" stroked="f"/>
         </w:pict>
       </w:r>
     </w:p>
@@ -1292,7 +1268,7 @@
         </w:rPr>
         <w:lastRenderedPageBreak/>
         <w:pict w14:anchorId="7B8FF20C">
-          <v:rect id="_x0000_i1294" style="width:0;height:1.5pt" o:hralign="center" o:hrstd="t" o:hr="t" fillcolor="#a0a0a0" stroked="f"/>
+          <v:rect id="_x0000_i1030" style="width:0;height:1.5pt" o:hralign="center" o:hrstd="t" o:hr="t" fillcolor="#a0a0a0" stroked="f"/>
         </w:pict>
       </w:r>
     </w:p>
@@ -1352,25 +1328,7 @@
           <w:b/>
           <w:bCs/>
         </w:rPr>
-        <w:t xml:space="preserve">Passwords encrypted using </w:t>
-      </w:r>
-      <w:proofErr w:type="spellStart"/>
-      <w:r>
-        <w:rPr>
-          <w:rFonts w:ascii="Segoe UI Emoji" w:hAnsi="Segoe UI Emoji" w:cs="Segoe UI Emoji"/>
-          <w:b/>
-          <w:bCs/>
-        </w:rPr>
-        <w:t>bcrypt</w:t>
-      </w:r>
-      <w:proofErr w:type="spellEnd"/>
-      <w:r>
-        <w:rPr>
-          <w:rFonts w:ascii="Segoe UI Emoji" w:hAnsi="Segoe UI Emoji" w:cs="Segoe UI Emoji"/>
-          <w:b/>
-          <w:bCs/>
-        </w:rPr>
-        <w:t xml:space="preserve"> hashing</w:t>
+        <w:t>Passwords encrypted using bcrypt hashing</w:t>
       </w:r>
     </w:p>
     <w:p>
@@ -1430,7 +1388,7 @@
           <w:bCs/>
         </w:rPr>
         <w:pict w14:anchorId="5C45C240">
-          <v:rect id="_x0000_i1295" style="width:0;height:1.5pt" o:hralign="center" o:hrstd="t" o:hr="t" fillcolor="#a0a0a0" stroked="f"/>
+          <v:rect id="_x0000_i1031" style="width:0;height:1.5pt" o:hralign="center" o:hrstd="t" o:hr="t" fillcolor="#a0a0a0" stroked="f"/>
         </w:pict>
       </w:r>
     </w:p>
@@ -1469,25 +1427,7 @@
           <w:b/>
           <w:bCs/>
         </w:rPr>
-        <w:t xml:space="preserve">Frontend Hosting: </w:t>
-      </w:r>
-      <w:proofErr w:type="spellStart"/>
-      <w:r>
-        <w:rPr>
-          <w:rFonts w:ascii="Segoe UI Emoji" w:hAnsi="Segoe UI Emoji" w:cs="Segoe UI Emoji"/>
-          <w:b/>
-          <w:bCs/>
-        </w:rPr>
-        <w:t>Vercel</w:t>
-      </w:r>
-      <w:proofErr w:type="spellEnd"/>
-      <w:r>
-        <w:rPr>
-          <w:rFonts w:ascii="Segoe UI Emoji" w:hAnsi="Segoe UI Emoji" w:cs="Segoe UI Emoji"/>
-          <w:b/>
-          <w:bCs/>
-        </w:rPr>
-        <w:t xml:space="preserve"> / Netlify</w:t>
+        <w:t>Frontend Hosting: Vercel / Netlify</w:t>
       </w:r>
     </w:p>
     <w:p>
@@ -1578,7 +1518,7 @@
           <w:bCs/>
         </w:rPr>
         <w:pict w14:anchorId="7B39EFE2">
-          <v:rect id="_x0000_i1296" style="width:0;height:1.5pt" o:hralign="center" o:hrstd="t" o:hr="t" fillcolor="#a0a0a0" stroked="f"/>
+          <v:rect id="_x0000_i1032" style="width:0;height:1.5pt" o:hralign="center" o:hrstd="t" o:hr="t" fillcolor="#a0a0a0" stroked="f"/>
         </w:pict>
       </w:r>
     </w:p>
@@ -2003,7 +1943,7 @@
           <w:bCs/>
         </w:rPr>
         <w:pict w14:anchorId="78B49ABF">
-          <v:rect id="_x0000_i1297" style="width:0;height:1.5pt" o:hralign="center" o:hrstd="t" o:hr="t" fillcolor="#a0a0a0" stroked="f"/>
+          <v:rect id="_x0000_i1033" style="width:0;height:1.5pt" o:hralign="center" o:hrstd="t" o:hr="t" fillcolor="#a0a0a0" stroked="f"/>
         </w:pict>
       </w:r>
     </w:p>
@@ -2145,7 +2085,7 @@
         </w:rPr>
         <w:lastRenderedPageBreak/>
         <w:pict w14:anchorId="43A19616">
-          <v:rect id="_x0000_i1298" style="width:0;height:1.5pt" o:hralign="center" o:hrstd="t" o:hr="t" fillcolor="#a0a0a0" stroked="f"/>
+          <v:rect id="_x0000_i1034" style="width:0;height:1.5pt" o:hralign="center" o:hrstd="t" o:hr="t" fillcolor="#a0a0a0" stroked="f"/>
         </w:pict>
       </w:r>
     </w:p>
@@ -2265,7 +2205,7 @@
           <w:bCs/>
         </w:rPr>
         <w:pict w14:anchorId="290797D8">
-          <v:rect id="_x0000_i1299" style="width:0;height:1.5pt" o:hralign="center" o:hrstd="t" o:hr="t" fillcolor="#a0a0a0" stroked="f"/>
+          <v:rect id="_x0000_i1035" style="width:0;height:1.5pt" o:hralign="center" o:hrstd="t" o:hr="t" fillcolor="#a0a0a0" stroked="f"/>
         </w:pict>
       </w:r>
     </w:p>
@@ -2294,23 +2234,13 @@
           <w:bCs/>
         </w:rPr>
       </w:pPr>
-      <w:proofErr w:type="spellStart"/>
-      <w:r>
-        <w:rPr>
-          <w:rFonts w:ascii="Segoe UI Emoji" w:hAnsi="Segoe UI Emoji" w:cs="Segoe UI Emoji"/>
-          <w:b/>
-          <w:bCs/>
-        </w:rPr>
-        <w:t>JobVerse</w:t>
-      </w:r>
-      <w:proofErr w:type="spellEnd"/>
-      <w:r>
-        <w:rPr>
-          <w:rFonts w:ascii="Segoe UI Emoji" w:hAnsi="Segoe UI Emoji" w:cs="Segoe UI Emoji"/>
-          <w:b/>
-          <w:bCs/>
-        </w:rPr>
-        <w:t xml:space="preserve"> is being built with the aim to bridge the gap between job seekers and employers through a fast, intuitive, and scalable platform. The focus is not only on functional delivery but also on ensuring best practices in design, performance, and security. As the project continues to evolve, it aims to implement industry-standard features and expand in usability.</w:t>
+      <w:r>
+        <w:rPr>
+          <w:rFonts w:ascii="Segoe UI Emoji" w:hAnsi="Segoe UI Emoji" w:cs="Segoe UI Emoji"/>
+          <w:b/>
+          <w:bCs/>
+        </w:rPr>
+        <w:t>JobVerse is being built with the aim to bridge the gap between job seekers and employers through a fast, intuitive, and scalable platform. The focus is not only on functional delivery but also on ensuring best practices in design, performance, and security. As the project continues to evolve, it aims to implement industry-standard features and expand in usability.</w:t>
       </w:r>
     </w:p>
     <w:p>
@@ -2328,7 +2258,7 @@
           <w:bCs/>
         </w:rPr>
         <w:pict w14:anchorId="235908BF">
-          <v:rect id="_x0000_i1300" style="width:0;height:1.5pt" o:hralign="center" o:hrstd="t" o:hr="t" fillcolor="#a0a0a0" stroked="f"/>
+          <v:rect id="_x0000_i1036" style="width:0;height:1.5pt" o:hralign="center" o:hrstd="t" o:hr="t" fillcolor="#a0a0a0" stroked="f"/>
         </w:pict>
       </w:r>
     </w:p>
@@ -5008,6 +4938,7 @@
   <w:style w:type="character" w:default="1" w:styleId="DefaultParagraphFont">
     <w:name w:val="Default Paragraph Font"/>
     <w:uiPriority w:val="1"/>
+    <w:semiHidden/>
     <w:unhideWhenUsed/>
   </w:style>
   <w:style w:type="table" w:default="1" w:styleId="TableNormal">
